--- a/Andrew Siqueira Resume UPDATED Developer.docx
+++ b/Andrew Siqueira Resume UPDATED Developer.docx
@@ -32,8 +32,8 @@
         <w:ind w:left="2045" w:right="90" w:hanging="1775"/>
         <w:jc w:val="center"/>
         <w:rPr>
-          <w:sz w:val="20"/>
-          <w:szCs w:val="20"/>
+          <w:sz w:val="18"/>
+          <w:szCs w:val="18"/>
         </w:rPr>
       </w:pPr>
       <w:r>
@@ -92,8 +92,18 @@
           <w:sz w:val="18"/>
           <w:szCs w:val="18"/>
         </w:rPr>
-        <w:t xml:space="preserve"> </w:t>
-      </w:r>
+        <w:t xml:space="preserve"> | </w:t>
+      </w:r>
+      <w:hyperlink r:id="rId9" w:history="1">
+        <w:r>
+          <w:rPr>
+            <w:rStyle w:val="Hyperlink"/>
+            <w:sz w:val="18"/>
+            <w:szCs w:val="18"/>
+          </w:rPr>
+          <w:t>https://andsiq97.github.io/</w:t>
+        </w:r>
+      </w:hyperlink>
     </w:p>
     <w:p>
       <w:pPr>
@@ -103,7 +113,8 @@
         <w:ind w:left="2045" w:right="90" w:hanging="1775"/>
         <w:jc w:val="center"/>
         <w:rPr>
-          <w:rFonts w:asciiTheme="minorHAnsi" w:hAnsiTheme="minorHAnsi" w:cstheme="minorHAnsi"/>
+          <w:sz w:val="18"/>
+          <w:szCs w:val="18"/>
         </w:rPr>
       </w:pPr>
     </w:p>
@@ -738,14 +749,21 @@
           <w:rFonts w:asciiTheme="minorHAnsi" w:hAnsiTheme="minorHAnsi" w:cstheme="minorHAnsi"/>
           <w:b/>
         </w:rPr>
-        <w:t>(Contract)</w:t>
-      </w:r>
-      <w:r>
-        <w:rPr>
-          <w:rFonts w:asciiTheme="minorHAnsi" w:hAnsiTheme="minorHAnsi" w:cstheme="minorHAnsi"/>
-          <w:b/>
-        </w:rPr>
-        <w:t xml:space="preserve">                                                                                </w:t>
+        <w:t>(</w:t>
+      </w:r>
+      <w:r>
+        <w:rPr>
+          <w:rFonts w:asciiTheme="minorHAnsi" w:hAnsiTheme="minorHAnsi" w:cstheme="minorHAnsi"/>
+          <w:b/>
+        </w:rPr>
+        <w:t xml:space="preserve">Contract)  </w:t>
+      </w:r>
+      <w:r>
+        <w:rPr>
+          <w:rFonts w:asciiTheme="minorHAnsi" w:hAnsiTheme="minorHAnsi" w:cstheme="minorHAnsi"/>
+          <w:b/>
+        </w:rPr>
+        <w:t xml:space="preserve">                                                                            </w:t>
       </w:r>
       <w:r>
         <w:rPr>
@@ -1377,7 +1395,7 @@
           <w:tab w:val="left" w:pos="499"/>
           <w:tab w:val="left" w:pos="500"/>
         </w:tabs>
-        <w:ind w:right="512"/>
+        <w:ind w:left="860" w:right="512"/>
         <w:rPr>
           <w:rFonts w:asciiTheme="minorHAnsi" w:hAnsiTheme="minorHAnsi" w:cstheme="minorHAnsi"/>
         </w:rPr>
@@ -1397,18 +1415,12 @@
       <w:r>
         <w:rPr>
           <w:rFonts w:asciiTheme="minorHAnsi" w:hAnsiTheme="minorHAnsi" w:cstheme="minorHAnsi"/>
+          <w:b/>
+          <w:bCs/>
+          <w:i/>
+          <w:iCs/>
         </w:rPr>
         <w:lastRenderedPageBreak/>
-        <w:tab/>
-      </w:r>
-      <w:r>
-        <w:rPr>
-          <w:rFonts w:asciiTheme="minorHAnsi" w:hAnsiTheme="minorHAnsi" w:cstheme="minorHAnsi"/>
-          <w:b/>
-          <w:bCs/>
-          <w:i/>
-          <w:iCs/>
-        </w:rPr>
         <w:t>Portfolio Website</w:t>
       </w:r>
       <w:r>
@@ -1503,31 +1515,19 @@
         <w:rPr>
           <w:rFonts w:asciiTheme="minorHAnsi" w:hAnsiTheme="minorHAnsi" w:cstheme="minorHAnsi"/>
         </w:rPr>
-        <w:t xml:space="preserve">Developed </w:t>
-      </w:r>
-      <w:r>
-        <w:rPr>
-          <w:rFonts w:asciiTheme="minorHAnsi" w:hAnsiTheme="minorHAnsi" w:cstheme="minorHAnsi"/>
-        </w:rPr>
-        <w:t xml:space="preserve">my own portfolio website </w:t>
-      </w:r>
-      <w:r>
-        <w:rPr>
-          <w:rFonts w:asciiTheme="minorHAnsi" w:hAnsiTheme="minorHAnsi" w:cstheme="minorHAnsi"/>
-        </w:rPr>
-        <w:t>using HTML, CSS</w:t>
-      </w:r>
-      <w:r>
-        <w:rPr>
-          <w:rFonts w:asciiTheme="minorHAnsi" w:hAnsiTheme="minorHAnsi" w:cstheme="minorHAnsi"/>
-        </w:rPr>
-        <w:t xml:space="preserve"> and </w:t>
-      </w:r>
-      <w:r>
-        <w:rPr>
-          <w:rFonts w:asciiTheme="minorHAnsi" w:hAnsiTheme="minorHAnsi" w:cstheme="minorHAnsi"/>
-        </w:rPr>
-        <w:t xml:space="preserve">JavaScript </w:t>
+        <w:t xml:space="preserve">Developed my own portfolio website using HTML, </w:t>
+      </w:r>
+      <w:r>
+        <w:rPr>
+          <w:rFonts w:asciiTheme="minorHAnsi" w:hAnsiTheme="minorHAnsi" w:cstheme="minorHAnsi"/>
+        </w:rPr>
+        <w:t>CSS,</w:t>
+      </w:r>
+      <w:r>
+        <w:rPr>
+          <w:rFonts w:asciiTheme="minorHAnsi" w:hAnsiTheme="minorHAnsi" w:cstheme="minorHAnsi"/>
+        </w:rPr>
+        <w:t xml:space="preserve"> and JavaScript </w:t>
       </w:r>
     </w:p>
     <w:p>
@@ -1550,31 +1550,30 @@
         <w:rPr>
           <w:rFonts w:asciiTheme="minorHAnsi" w:hAnsiTheme="minorHAnsi" w:cstheme="minorHAnsi"/>
         </w:rPr>
-        <w:t>F</w:t>
-      </w:r>
-      <w:r>
-        <w:rPr>
-          <w:rFonts w:asciiTheme="minorHAnsi" w:hAnsiTheme="minorHAnsi" w:cstheme="minorHAnsi"/>
-        </w:rPr>
-        <w:t>ocus</w:t>
-      </w:r>
-      <w:r>
-        <w:rPr>
-          <w:rFonts w:asciiTheme="minorHAnsi" w:hAnsiTheme="minorHAnsi" w:cstheme="minorHAnsi"/>
-        </w:rPr>
-        <w:t xml:space="preserve">ed </w:t>
-      </w:r>
-      <w:r>
-        <w:rPr>
-          <w:rFonts w:asciiTheme="minorHAnsi" w:hAnsiTheme="minorHAnsi" w:cstheme="minorHAnsi"/>
-        </w:rPr>
-        <w:t>on the front-end development for learning purposes</w:t>
-      </w:r>
-      <w:r>
-        <w:rPr>
-          <w:rFonts w:asciiTheme="minorHAnsi" w:hAnsiTheme="minorHAnsi" w:cstheme="minorHAnsi"/>
-        </w:rPr>
-        <w:t xml:space="preserve"> and to share my experiences</w:t>
+        <w:t>Focused on the front-end development for learning purposes and to share my experiences</w:t>
+      </w:r>
+    </w:p>
+    <w:p>
+      <w:pPr>
+        <w:pStyle w:val="ListParagraph"/>
+        <w:numPr>
+          <w:ilvl w:val="0"/>
+          <w:numId w:val="4"/>
+        </w:numPr>
+        <w:tabs>
+          <w:tab w:val="left" w:pos="499"/>
+          <w:tab w:val="left" w:pos="500"/>
+        </w:tabs>
+        <w:ind w:right="512"/>
+        <w:rPr>
+          <w:rFonts w:asciiTheme="minorHAnsi" w:hAnsiTheme="minorHAnsi" w:cstheme="minorHAnsi"/>
+        </w:rPr>
+      </w:pPr>
+      <w:r>
+        <w:rPr>
+          <w:rFonts w:asciiTheme="minorHAnsi" w:hAnsiTheme="minorHAnsi" w:cstheme="minorHAnsi"/>
+        </w:rPr>
+        <w:t>Link is at the top of resume</w:t>
       </w:r>
     </w:p>
     <w:p>
